--- a/Word/MarcoDVisser_CurriculumVitea_09-29-2015.docx
+++ b/Word/MarcoDVisser_CurriculumVitea_09-29-2015.docx
@@ -511,7 +511,7 @@
         <w:t xml:space="preserve">M. D. Visser</w:t>
       </w:r>
       <w:r>
-        <w:t xml:space="preserve">, M. Bruijning, S. J. Wright, H. C. Muller-Landau, E. Jongejans, L. S. Comita and H. de Kroon. Functional traits as predictors of vital rates across the life-cycle of tropical trees. Minor revision. Functional Ecology.</w:t>
+        <w:t xml:space="preserve">, M. Bruijning, S. J. Wright, H. C. Muller-Landau, E. Jongejans, L. S. Comita and H. de Kroon. Functional traits as predictors of vital rates across the life-cycle of tropical trees. Functional Ecology.</w:t>
       </w:r>
     </w:p>
     <w:p>
@@ -683,8 +683,19 @@
         <w:t xml:space="preserve"> </w:t>
       </w:r>
       <w:r>
-        <w:t xml:space="preserve">(2015). Demography to infinity and beyond! Journal of Ecology blog. https://jecologyblog.wordpress.com/2015/04/09/demography-to-infinity-and-beyond/</w:t>
-      </w:r>
+        <w:t xml:space="preserve">(2015). Demography to infinity and beyond! Journal of Ecology blog.</w:t>
+      </w:r>
+      <w:r>
+        <w:t xml:space="preserve"> </w:t>
+      </w:r>
+      <w:hyperlink r:id="rId27">
+        <w:r>
+          <w:rPr>
+            <w:rStyle w:val="Link"/>
+          </w:rPr>
+          <w:t xml:space="preserve">https://jecologyblog.wordpress.com/2015/04/09/demography-to-infinity-and-beyond/</w:t>
+        </w:r>
+      </w:hyperlink>
     </w:p>
     <w:p>
       <w:pPr>
@@ -707,8 +718,19 @@
         <w:t xml:space="preserve"> </w:t>
       </w:r>
       <w:r>
-        <w:t xml:space="preserve">(2015). Recommendation F1000 prime. http://f1000.com/prime/725405210</w:t>
-      </w:r>
+        <w:t xml:space="preserve">(2015). Recommendation F1000 prime.</w:t>
+      </w:r>
+      <w:r>
+        <w:t xml:space="preserve"> </w:t>
+      </w:r>
+      <w:hyperlink r:id="rId28">
+        <w:r>
+          <w:rPr>
+            <w:rStyle w:val="Link"/>
+          </w:rPr>
+          <w:t xml:space="preserve">http://f1000.com/prime/725405210</w:t>
+        </w:r>
+      </w:hyperlink>
     </w:p>
     <w:p>
       <w:pPr>
@@ -873,8 +895,8 @@
       <w:pPr>
         <w:pStyle w:val="Heading3"/>
       </w:pPr>
-      <w:bookmarkStart w:id="27" w:name="grants-and-awards"/>
-      <w:bookmarkEnd w:id="27"/>
+      <w:bookmarkStart w:id="29" w:name="grants-and-awards"/>
+      <w:bookmarkEnd w:id="29"/>
       <w:r>
         <w:t xml:space="preserve">Grants and awards</w:t>
       </w:r>
@@ -977,8 +999,8 @@
       <w:pPr>
         <w:pStyle w:val="Heading3"/>
       </w:pPr>
-      <w:bookmarkStart w:id="28" w:name="international-presentations"/>
-      <w:bookmarkEnd w:id="28"/>
+      <w:bookmarkStart w:id="30" w:name="international-presentations"/>
+      <w:bookmarkEnd w:id="30"/>
       <w:r>
         <w:t xml:space="preserve">International presentations</w:t>
       </w:r>
@@ -1347,8 +1369,8 @@
       <w:pPr>
         <w:pStyle w:val="Heading3"/>
       </w:pPr>
-      <w:bookmarkStart w:id="29" w:name="reviewer-for-scientific-journals"/>
-      <w:bookmarkEnd w:id="29"/>
+      <w:bookmarkStart w:id="31" w:name="reviewer-for-scientific-journals"/>
+      <w:bookmarkEnd w:id="31"/>
       <w:r>
         <w:t xml:space="preserve">Reviewer for scientific journals</w:t>
       </w:r>
@@ -1385,7 +1407,7 @@
       <w:r>
         <w:t xml:space="preserve"> </w:t>
       </w:r>
-      <w:hyperlink r:id="rId30">
+      <w:hyperlink r:id="rId32">
         <w:r>
           <w:rPr>
             <w:rStyle w:val="Link"/>
@@ -1500,7 +1522,7 @@
     </w:lvl>
   </w:abstractNum>
   <w:abstractNum w:abstractNumId="990">
-    <w:nsid w:val="142c0ada"/>
+    <w:nsid w:val="c9030970"/>
     <w:multiLevelType w:val="multilevel"/>
     <w:lvl w:ilvl="0">
       <w:numFmt w:val="bullet"/>

--- a/Word/MarcoDVisser_CurriculumVitea_09-29-2015.docx
+++ b/Word/MarcoDVisser_CurriculumVitea_09-29-2015.docx
@@ -605,7 +605,7 @@
         <w:t xml:space="preserve">M. D. Visser</w:t>
       </w:r>
       <w:r>
-        <w:t xml:space="preserve">, S. Joseph Wright, Helene C. Muller-Landau, Gemma Rutten and Patrick A. Jansen. Constraints on the performance of a common tropical palm: an integral projection model of density dependence In preparation for Ecology Letters.</w:t>
+        <w:t xml:space="preserve">, S. Joseph Wright, Helene C. Muller-Landau, Gemma Rutten and Patrick A. Jansen. Constraints on the performance of a common tropical palm: an integral projection model of density dependence. In preparation for Ecology Letters.</w:t>
       </w:r>
     </w:p>
     <w:p>
@@ -640,6 +640,11 @@
       </w:r>
     </w:p>
     <w:p>
+      <w:r>
+        <w:t xml:space="preserve">       </w:t>
+      </w:r>
+    </w:p>
+    <w:p>
       <w:pPr>
         <w:pStyle w:val="Heading3"/>
       </w:pPr>
@@ -647,11 +652,6 @@
       <w:bookmarkEnd w:id="26"/>
       <w:r>
         <w:t xml:space="preserve">About my research</w:t>
-      </w:r>
-    </w:p>
-    <w:p>
-      <w:r>
-        <w:t xml:space="preserve">   </w:t>
       </w:r>
     </w:p>
     <w:p>
@@ -1040,6 +1040,24 @@
         <w:rPr>
           <w:b/>
         </w:rPr>
+        <w:t xml:space="preserve">Speaker</w:t>
+      </w:r>
+      <w:r>
+        <w:t xml:space="preserve"> </w:t>
+      </w:r>
+      <w:r>
+        <w:t xml:space="preserve">at the at the Ecological Society of America Annual Meeting 2015. August 2015, Baltimore. Differential effects of lianas on population growth rates of tropical forest trees.</w:t>
+      </w:r>
+    </w:p>
+    <w:p>
+      <w:pPr>
+        <w:pStyle w:val="Compact"/>
+        <w:pStyle w:val="Definition"/>
+      </w:pPr>
+      <w:r>
+        <w:rPr>
+          <w:b/>
+        </w:rPr>
         <w:t xml:space="preserve">Workshop</w:t>
       </w:r>
       <w:r>
@@ -1224,24 +1242,6 @@
       </w:pPr>
       <w:r>
         <w:t xml:space="preserve">2010</w:t>
-      </w:r>
-    </w:p>
-    <w:p>
-      <w:pPr>
-        <w:pStyle w:val="Compact"/>
-        <w:pStyle w:val="Definition"/>
-      </w:pPr>
-      <w:r>
-        <w:rPr>
-          <w:b/>
-        </w:rPr>
-        <w:t xml:space="preserve">Oral presentation</w:t>
-      </w:r>
-      <w:r>
-        <w:t xml:space="preserve"> </w:t>
-      </w:r>
-      <w:r>
-        <w:t xml:space="preserve">at the Smithsonian Tropical Research Institute. Panama. August 2010. Density-dependence in a Neotropical palm: the role of dispersal, seed predation and trophic interactions.</w:t>
       </w:r>
     </w:p>
     <w:p>
@@ -1522,7 +1522,7 @@
     </w:lvl>
   </w:abstractNum>
   <w:abstractNum w:abstractNumId="990">
-    <w:nsid w:val="c9030970"/>
+    <w:nsid w:val="6dd889d2"/>
     <w:multiLevelType w:val="multilevel"/>
     <w:lvl w:ilvl="0">
       <w:numFmt w:val="bullet"/>
